--- a/files/CS373/CSCI373CourseHandbookEdition22.docx
+++ b/files/CS373/CSCI373CourseHandbookEdition22.docx
@@ -235,7 +235,7 @@
         </w:rPr>
         <w:fldChar w:fldCharType="separate"/>
       </w:r>
-      <w:hyperlink w:anchor="_Toc59871812" w:history="1">
+      <w:hyperlink w:anchor="_Toc85542618" w:history="1">
         <w:r>
           <w:rPr>
             <w:rStyle w:val="Hyperlink"/>
@@ -262,7 +262,7 @@
             <w:noProof/>
             <w:webHidden/>
           </w:rPr>
-          <w:instrText xml:space="preserve"> PAGEREF _Toc59871812 \h </w:instrText>
+          <w:instrText xml:space="preserve"> PAGEREF _Toc85542618 \h </w:instrText>
         </w:r>
         <w:r>
           <w:rPr>
@@ -305,13 +305,13 @@
           <w:sz w:val="24"/>
         </w:rPr>
       </w:pPr>
-      <w:hyperlink w:anchor="_Toc59871813" w:history="1">
+      <w:hyperlink w:anchor="_Toc85542619" w:history="1">
         <w:r>
           <w:rPr>
             <w:rStyle w:val="Hyperlink"/>
             <w:noProof/>
           </w:rPr>
-          <w:t>Course Objectives</w:t>
+          <w:t>Course Vision</w:t>
         </w:r>
         <w:r>
           <w:rPr>
@@ -332,7 +332,7 @@
             <w:noProof/>
             <w:webHidden/>
           </w:rPr>
-          <w:instrText xml:space="preserve"> PAGEREF _Toc59871813 \h </w:instrText>
+          <w:instrText xml:space="preserve"> PAGEREF _Toc85542619 \h </w:instrText>
         </w:r>
         <w:r>
           <w:rPr>
@@ -375,13 +375,13 @@
           <w:sz w:val="24"/>
         </w:rPr>
       </w:pPr>
-      <w:hyperlink w:anchor="_Toc59871814" w:history="1">
+      <w:hyperlink w:anchor="_Toc85542620" w:history="1">
         <w:r>
           <w:rPr>
             <w:rStyle w:val="Hyperlink"/>
             <w:noProof/>
           </w:rPr>
-          <w:t>Course Expectations</w:t>
+          <w:t>Course Objectives</w:t>
         </w:r>
         <w:r>
           <w:rPr>
@@ -402,7 +402,7 @@
             <w:noProof/>
             <w:webHidden/>
           </w:rPr>
-          <w:instrText xml:space="preserve"> PAGEREF _Toc59871814 \h </w:instrText>
+          <w:instrText xml:space="preserve"> PAGEREF _Toc85542620 \h </w:instrText>
         </w:r>
         <w:r>
           <w:rPr>
@@ -422,7 +422,7 @@
             <w:noProof/>
             <w:webHidden/>
           </w:rPr>
-          <w:t>4</w:t>
+          <w:t>2</w:t>
         </w:r>
         <w:r>
           <w:rPr>
@@ -445,13 +445,13 @@
           <w:sz w:val="24"/>
         </w:rPr>
       </w:pPr>
-      <w:hyperlink w:anchor="_Toc59871815" w:history="1">
+      <w:hyperlink w:anchor="_Toc85542621" w:history="1">
         <w:r>
           <w:rPr>
             <w:rStyle w:val="Hyperlink"/>
             <w:noProof/>
           </w:rPr>
-          <w:t>Academic and Real World</w:t>
+          <w:t>Course Expectations</w:t>
         </w:r>
         <w:r>
           <w:rPr>
@@ -472,7 +472,7 @@
             <w:noProof/>
             <w:webHidden/>
           </w:rPr>
-          <w:instrText xml:space="preserve"> PAGEREF _Toc59871815 \h </w:instrText>
+          <w:instrText xml:space="preserve"> PAGEREF _Toc85542621 \h </w:instrText>
         </w:r>
         <w:r>
           <w:rPr>
@@ -492,7 +492,7 @@
             <w:noProof/>
             <w:webHidden/>
           </w:rPr>
-          <w:t>6</w:t>
+          <w:t>4</w:t>
         </w:r>
         <w:r>
           <w:rPr>
@@ -515,12 +515,82 @@
           <w:sz w:val="24"/>
         </w:rPr>
       </w:pPr>
-      <w:hyperlink w:anchor="_Toc59871816" w:history="1">
+      <w:hyperlink w:anchor="_Toc85542622" w:history="1">
         <w:r>
           <w:rPr>
             <w:rStyle w:val="Hyperlink"/>
             <w:noProof/>
           </w:rPr>
+          <w:t>Academic and Real World</w:t>
+        </w:r>
+        <w:r>
+          <w:rPr>
+            <w:noProof/>
+            <w:webHidden/>
+          </w:rPr>
+          <w:tab/>
+        </w:r>
+        <w:r>
+          <w:rPr>
+            <w:noProof/>
+            <w:webHidden/>
+          </w:rPr>
+          <w:fldChar w:fldCharType="begin"/>
+        </w:r>
+        <w:r>
+          <w:rPr>
+            <w:noProof/>
+            <w:webHidden/>
+          </w:rPr>
+          <w:instrText xml:space="preserve"> PAGEREF _Toc85542622 \h </w:instrText>
+        </w:r>
+        <w:r>
+          <w:rPr>
+            <w:noProof/>
+            <w:webHidden/>
+          </w:rPr>
+        </w:r>
+        <w:r>
+          <w:rPr>
+            <w:noProof/>
+            <w:webHidden/>
+          </w:rPr>
+          <w:fldChar w:fldCharType="separate"/>
+        </w:r>
+        <w:r>
+          <w:rPr>
+            <w:noProof/>
+            <w:webHidden/>
+          </w:rPr>
+          <w:t>5</w:t>
+        </w:r>
+        <w:r>
+          <w:rPr>
+            <w:noProof/>
+            <w:webHidden/>
+          </w:rPr>
+          <w:fldChar w:fldCharType="end"/>
+        </w:r>
+      </w:hyperlink>
+    </w:p>
+    <w:p>
+      <w:pPr>
+        <w:pStyle w:val="TOC3"/>
+        <w:tabs>
+          <w:tab w:val="right" w:leader="dot" w:pos="7910"/>
+        </w:tabs>
+        <w:rPr>
+          <w:rFonts w:asciiTheme="minorHAnsi" w:eastAsiaTheme="minorEastAsia" w:hAnsiTheme="minorHAnsi" w:cstheme="minorBidi"/>
+          <w:noProof/>
+          <w:sz w:val="24"/>
+        </w:rPr>
+      </w:pPr>
+      <w:hyperlink w:anchor="_Toc85542623" w:history="1">
+        <w:r>
+          <w:rPr>
+            <w:rStyle w:val="Hyperlink"/>
+            <w:noProof/>
+          </w:rPr>
           <w:t>Frequently Asked Questions (FAQs)</w:t>
         </w:r>
         <w:r>
@@ -542,7 +612,7 @@
             <w:noProof/>
             <w:webHidden/>
           </w:rPr>
-          <w:instrText xml:space="preserve"> PAGEREF _Toc59871816 \h </w:instrText>
+          <w:instrText xml:space="preserve"> PAGEREF _Toc85542623 \h </w:instrText>
         </w:r>
         <w:r>
           <w:rPr>
@@ -562,7 +632,7 @@
             <w:noProof/>
             <w:webHidden/>
           </w:rPr>
-          <w:t>8</w:t>
+          <w:t>6</w:t>
         </w:r>
         <w:r>
           <w:rPr>
@@ -589,7 +659,7 @@
           <w:szCs w:val="24"/>
         </w:rPr>
       </w:pPr>
-      <w:hyperlink w:anchor="_Toc59871817" w:history="1">
+      <w:hyperlink w:anchor="_Toc85542624" w:history="1">
         <w:r>
           <w:rPr>
             <w:rStyle w:val="Hyperlink"/>
@@ -616,7 +686,7 @@
             <w:noProof/>
             <w:webHidden/>
           </w:rPr>
-          <w:instrText xml:space="preserve"> PAGEREF _Toc59871817 \h </w:instrText>
+          <w:instrText xml:space="preserve"> PAGEREF _Toc85542624 \h </w:instrText>
         </w:r>
         <w:r>
           <w:rPr>
@@ -636,7 +706,7 @@
             <w:noProof/>
             <w:webHidden/>
           </w:rPr>
-          <w:t>9</w:t>
+          <w:t>7</w:t>
         </w:r>
         <w:r>
           <w:rPr>
@@ -659,7 +729,7 @@
           <w:sz w:val="24"/>
         </w:rPr>
       </w:pPr>
-      <w:hyperlink w:anchor="_Toc59871818" w:history="1">
+      <w:hyperlink w:anchor="_Toc85542625" w:history="1">
         <w:r>
           <w:rPr>
             <w:rStyle w:val="Hyperlink"/>
@@ -686,7 +756,7 @@
             <w:noProof/>
             <w:webHidden/>
           </w:rPr>
-          <w:instrText xml:space="preserve"> PAGEREF _Toc59871818 \h </w:instrText>
+          <w:instrText xml:space="preserve"> PAGEREF _Toc85542625 \h </w:instrText>
         </w:r>
         <w:r>
           <w:rPr>
@@ -706,7 +776,7 @@
             <w:noProof/>
             <w:webHidden/>
           </w:rPr>
-          <w:t>9</w:t>
+          <w:t>7</w:t>
         </w:r>
         <w:r>
           <w:rPr>
@@ -729,7 +799,7 @@
           <w:sz w:val="24"/>
         </w:rPr>
       </w:pPr>
-      <w:hyperlink w:anchor="_Toc59871819" w:history="1">
+      <w:hyperlink w:anchor="_Toc85542626" w:history="1">
         <w:r>
           <w:rPr>
             <w:rStyle w:val="Hyperlink"/>
@@ -756,7 +826,7 @@
             <w:noProof/>
             <w:webHidden/>
           </w:rPr>
-          <w:instrText xml:space="preserve"> PAGEREF _Toc59871819 \h </w:instrText>
+          <w:instrText xml:space="preserve"> PAGEREF _Toc85542626 \h </w:instrText>
         </w:r>
         <w:r>
           <w:rPr>
@@ -776,7 +846,7 @@
             <w:noProof/>
             <w:webHidden/>
           </w:rPr>
-          <w:t>10</w:t>
+          <w:t>8</w:t>
         </w:r>
         <w:r>
           <w:rPr>
@@ -803,7 +873,7 @@
           <w:szCs w:val="24"/>
         </w:rPr>
       </w:pPr>
-      <w:hyperlink w:anchor="_Toc59871820" w:history="1">
+      <w:hyperlink w:anchor="_Toc85542627" w:history="1">
         <w:r>
           <w:rPr>
             <w:rStyle w:val="Hyperlink"/>
@@ -830,7 +900,7 @@
             <w:noProof/>
             <w:webHidden/>
           </w:rPr>
-          <w:instrText xml:space="preserve"> PAGEREF _Toc59871820 \h </w:instrText>
+          <w:instrText xml:space="preserve"> PAGEREF _Toc85542627 \h </w:instrText>
         </w:r>
         <w:r>
           <w:rPr>
@@ -850,7 +920,7 @@
             <w:noProof/>
             <w:webHidden/>
           </w:rPr>
-          <w:t>11</w:t>
+          <w:t>9</w:t>
         </w:r>
         <w:r>
           <w:rPr>
@@ -873,7 +943,7 @@
           <w:sz w:val="24"/>
         </w:rPr>
       </w:pPr>
-      <w:hyperlink w:anchor="_Toc59871821" w:history="1">
+      <w:hyperlink w:anchor="_Toc85542628" w:history="1">
         <w:r>
           <w:rPr>
             <w:rStyle w:val="Hyperlink"/>
@@ -900,7 +970,7 @@
             <w:noProof/>
             <w:webHidden/>
           </w:rPr>
-          <w:instrText xml:space="preserve"> PAGEREF _Toc59871821 \h </w:instrText>
+          <w:instrText xml:space="preserve"> PAGEREF _Toc85542628 \h </w:instrText>
         </w:r>
         <w:r>
           <w:rPr>
@@ -920,7 +990,7 @@
             <w:noProof/>
             <w:webHidden/>
           </w:rPr>
-          <w:t>11</w:t>
+          <w:t>9</w:t>
         </w:r>
         <w:r>
           <w:rPr>
@@ -943,7 +1013,7 @@
           <w:sz w:val="24"/>
         </w:rPr>
       </w:pPr>
-      <w:hyperlink w:anchor="_Toc59871822" w:history="1">
+      <w:hyperlink w:anchor="_Toc85542629" w:history="1">
         <w:r>
           <w:rPr>
             <w:rStyle w:val="Hyperlink"/>
@@ -970,7 +1040,7 @@
             <w:noProof/>
             <w:webHidden/>
           </w:rPr>
-          <w:instrText xml:space="preserve"> PAGEREF _Toc59871822 \h </w:instrText>
+          <w:instrText xml:space="preserve"> PAGEREF _Toc85542629 \h </w:instrText>
         </w:r>
         <w:r>
           <w:rPr>
@@ -990,7 +1060,7 @@
             <w:noProof/>
             <w:webHidden/>
           </w:rPr>
-          <w:t>12</w:t>
+          <w:t>10</w:t>
         </w:r>
         <w:r>
           <w:rPr>
@@ -1013,7 +1083,7 @@
           <w:sz w:val="24"/>
         </w:rPr>
       </w:pPr>
-      <w:hyperlink w:anchor="_Toc59871823" w:history="1">
+      <w:hyperlink w:anchor="_Toc85542630" w:history="1">
         <w:r>
           <w:rPr>
             <w:rStyle w:val="Hyperlink"/>
@@ -1040,7 +1110,7 @@
             <w:noProof/>
             <w:webHidden/>
           </w:rPr>
-          <w:instrText xml:space="preserve"> PAGEREF _Toc59871823 \h </w:instrText>
+          <w:instrText xml:space="preserve"> PAGEREF _Toc85542630 \h </w:instrText>
         </w:r>
         <w:r>
           <w:rPr>
@@ -1060,7 +1130,7 @@
             <w:noProof/>
             <w:webHidden/>
           </w:rPr>
-          <w:t>13</w:t>
+          <w:t>11</w:t>
         </w:r>
         <w:r>
           <w:rPr>
@@ -1083,7 +1153,7 @@
           <w:sz w:val="24"/>
         </w:rPr>
       </w:pPr>
-      <w:hyperlink w:anchor="_Toc59871824" w:history="1">
+      <w:hyperlink w:anchor="_Toc85542631" w:history="1">
         <w:r>
           <w:rPr>
             <w:rStyle w:val="Hyperlink"/>
@@ -1110,7 +1180,7 @@
             <w:noProof/>
             <w:webHidden/>
           </w:rPr>
-          <w:instrText xml:space="preserve"> PAGEREF _Toc59871824 \h </w:instrText>
+          <w:instrText xml:space="preserve"> PAGEREF _Toc85542631 \h </w:instrText>
         </w:r>
         <w:r>
           <w:rPr>
@@ -1130,7 +1200,7 @@
             <w:noProof/>
             <w:webHidden/>
           </w:rPr>
-          <w:t>13</w:t>
+          <w:t>11</w:t>
         </w:r>
         <w:r>
           <w:rPr>
@@ -1153,7 +1223,7 @@
           <w:sz w:val="24"/>
         </w:rPr>
       </w:pPr>
-      <w:hyperlink w:anchor="_Toc59871825" w:history="1">
+      <w:hyperlink w:anchor="_Toc85542632" w:history="1">
         <w:r>
           <w:rPr>
             <w:rStyle w:val="Hyperlink"/>
@@ -1180,7 +1250,7 @@
             <w:noProof/>
             <w:webHidden/>
           </w:rPr>
-          <w:instrText xml:space="preserve"> PAGEREF _Toc59871825 \h </w:instrText>
+          <w:instrText xml:space="preserve"> PAGEREF _Toc85542632 \h </w:instrText>
         </w:r>
         <w:r>
           <w:rPr>
@@ -1200,7 +1270,7 @@
             <w:noProof/>
             <w:webHidden/>
           </w:rPr>
-          <w:t>14</w:t>
+          <w:t>12</w:t>
         </w:r>
         <w:r>
           <w:rPr>
@@ -1223,7 +1293,7 @@
           <w:sz w:val="24"/>
         </w:rPr>
       </w:pPr>
-      <w:hyperlink w:anchor="_Toc59871826" w:history="1">
+      <w:hyperlink w:anchor="_Toc85542633" w:history="1">
         <w:r>
           <w:rPr>
             <w:rStyle w:val="Hyperlink"/>
@@ -1250,7 +1320,7 @@
             <w:noProof/>
             <w:webHidden/>
           </w:rPr>
-          <w:instrText xml:space="preserve"> PAGEREF _Toc59871826 \h </w:instrText>
+          <w:instrText xml:space="preserve"> PAGEREF _Toc85542633 \h </w:instrText>
         </w:r>
         <w:r>
           <w:rPr>
@@ -1270,7 +1340,7 @@
             <w:noProof/>
             <w:webHidden/>
           </w:rPr>
-          <w:t>14</w:t>
+          <w:t>12</w:t>
         </w:r>
         <w:r>
           <w:rPr>
@@ -1297,7 +1367,7 @@
           <w:szCs w:val="24"/>
         </w:rPr>
       </w:pPr>
-      <w:hyperlink w:anchor="_Toc59871827" w:history="1">
+      <w:hyperlink w:anchor="_Toc85542634" w:history="1">
         <w:r>
           <w:rPr>
             <w:rStyle w:val="Hyperlink"/>
@@ -1324,7 +1394,7 @@
             <w:noProof/>
             <w:webHidden/>
           </w:rPr>
-          <w:instrText xml:space="preserve"> PAGEREF _Toc59871827 \h </w:instrText>
+          <w:instrText xml:space="preserve"> PAGEREF _Toc85542634 \h </w:instrText>
         </w:r>
         <w:r>
           <w:rPr>
@@ -1344,7 +1414,7 @@
             <w:noProof/>
             <w:webHidden/>
           </w:rPr>
-          <w:t>15</w:t>
+          <w:t>13</w:t>
         </w:r>
         <w:r>
           <w:rPr>
@@ -1367,7 +1437,7 @@
           <w:sz w:val="24"/>
         </w:rPr>
       </w:pPr>
-      <w:hyperlink w:anchor="_Toc59871828" w:history="1">
+      <w:hyperlink w:anchor="_Toc85542635" w:history="1">
         <w:r>
           <w:rPr>
             <w:rStyle w:val="Hyperlink"/>
@@ -1394,7 +1464,7 @@
             <w:noProof/>
             <w:webHidden/>
           </w:rPr>
-          <w:instrText xml:space="preserve"> PAGEREF _Toc59871828 \h </w:instrText>
+          <w:instrText xml:space="preserve"> PAGEREF _Toc85542635 \h </w:instrText>
         </w:r>
         <w:r>
           <w:rPr>
@@ -1414,7 +1484,7 @@
             <w:noProof/>
             <w:webHidden/>
           </w:rPr>
-          <w:t>15</w:t>
+          <w:t>13</w:t>
         </w:r>
         <w:r>
           <w:rPr>
@@ -1437,7 +1507,7 @@
           <w:sz w:val="24"/>
         </w:rPr>
       </w:pPr>
-      <w:hyperlink w:anchor="_Toc59871829" w:history="1">
+      <w:hyperlink w:anchor="_Toc85542636" w:history="1">
         <w:r>
           <w:rPr>
             <w:rStyle w:val="Hyperlink"/>
@@ -1464,7 +1534,7 @@
             <w:noProof/>
             <w:webHidden/>
           </w:rPr>
-          <w:instrText xml:space="preserve"> PAGEREF _Toc59871829 \h </w:instrText>
+          <w:instrText xml:space="preserve"> PAGEREF _Toc85542636 \h </w:instrText>
         </w:r>
         <w:r>
           <w:rPr>
@@ -1484,7 +1554,7 @@
             <w:noProof/>
             <w:webHidden/>
           </w:rPr>
-          <w:t>16</w:t>
+          <w:t>14</w:t>
         </w:r>
         <w:r>
           <w:rPr>
@@ -1507,7 +1577,7 @@
           <w:sz w:val="24"/>
         </w:rPr>
       </w:pPr>
-      <w:hyperlink w:anchor="_Toc59871830" w:history="1">
+      <w:hyperlink w:anchor="_Toc85542637" w:history="1">
         <w:r>
           <w:rPr>
             <w:rStyle w:val="Hyperlink"/>
@@ -1534,7 +1604,7 @@
             <w:noProof/>
             <w:webHidden/>
           </w:rPr>
-          <w:instrText xml:space="preserve"> PAGEREF _Toc59871830 \h </w:instrText>
+          <w:instrText xml:space="preserve"> PAGEREF _Toc85542637 \h </w:instrText>
         </w:r>
         <w:r>
           <w:rPr>
@@ -1554,7 +1624,7 @@
             <w:noProof/>
             <w:webHidden/>
           </w:rPr>
-          <w:t>18</w:t>
+          <w:t>16</w:t>
         </w:r>
         <w:r>
           <w:rPr>
@@ -1581,7 +1651,7 @@
           <w:szCs w:val="24"/>
         </w:rPr>
       </w:pPr>
-      <w:hyperlink w:anchor="_Toc59871831" w:history="1">
+      <w:hyperlink w:anchor="_Toc85542638" w:history="1">
         <w:r>
           <w:rPr>
             <w:rStyle w:val="Hyperlink"/>
@@ -1608,7 +1678,7 @@
             <w:noProof/>
             <w:webHidden/>
           </w:rPr>
-          <w:instrText xml:space="preserve"> PAGEREF _Toc59871831 \h </w:instrText>
+          <w:instrText xml:space="preserve"> PAGEREF _Toc85542638 \h </w:instrText>
         </w:r>
         <w:r>
           <w:rPr>
@@ -1628,7 +1698,7 @@
             <w:noProof/>
             <w:webHidden/>
           </w:rPr>
-          <w:t>20</w:t>
+          <w:t>18</w:t>
         </w:r>
         <w:r>
           <w:rPr>
@@ -1651,7 +1721,7 @@
           <w:sz w:val="24"/>
         </w:rPr>
       </w:pPr>
-      <w:hyperlink w:anchor="_Toc59871832" w:history="1">
+      <w:hyperlink w:anchor="_Toc85542639" w:history="1">
         <w:r>
           <w:rPr>
             <w:rStyle w:val="Hyperlink"/>
@@ -1678,7 +1748,7 @@
             <w:noProof/>
             <w:webHidden/>
           </w:rPr>
-          <w:instrText xml:space="preserve"> PAGEREF _Toc59871832 \h </w:instrText>
+          <w:instrText xml:space="preserve"> PAGEREF _Toc85542639 \h </w:instrText>
         </w:r>
         <w:r>
           <w:rPr>
@@ -1698,7 +1768,7 @@
             <w:noProof/>
             <w:webHidden/>
           </w:rPr>
-          <w:t>20</w:t>
+          <w:t>18</w:t>
         </w:r>
         <w:r>
           <w:rPr>
@@ -1721,7 +1791,7 @@
           <w:sz w:val="24"/>
         </w:rPr>
       </w:pPr>
-      <w:hyperlink w:anchor="_Toc59871833" w:history="1">
+      <w:hyperlink w:anchor="_Toc85542640" w:history="1">
         <w:r>
           <w:rPr>
             <w:rStyle w:val="Hyperlink"/>
@@ -1748,7 +1818,7 @@
             <w:noProof/>
             <w:webHidden/>
           </w:rPr>
-          <w:instrText xml:space="preserve"> PAGEREF _Toc59871833 \h </w:instrText>
+          <w:instrText xml:space="preserve"> PAGEREF _Toc85542640 \h </w:instrText>
         </w:r>
         <w:r>
           <w:rPr>
@@ -1768,7 +1838,7 @@
             <w:noProof/>
             <w:webHidden/>
           </w:rPr>
-          <w:t>21</w:t>
+          <w:t>19</w:t>
         </w:r>
         <w:r>
           <w:rPr>
@@ -1791,7 +1861,7 @@
           <w:sz w:val="24"/>
         </w:rPr>
       </w:pPr>
-      <w:hyperlink w:anchor="_Toc59871834" w:history="1">
+      <w:hyperlink w:anchor="_Toc85542641" w:history="1">
         <w:r>
           <w:rPr>
             <w:rStyle w:val="Hyperlink"/>
@@ -1818,7 +1888,7 @@
             <w:noProof/>
             <w:webHidden/>
           </w:rPr>
-          <w:instrText xml:space="preserve"> PAGEREF _Toc59871834 \h </w:instrText>
+          <w:instrText xml:space="preserve"> PAGEREF _Toc85542641 \h </w:instrText>
         </w:r>
         <w:r>
           <w:rPr>
@@ -1838,7 +1908,7 @@
             <w:noProof/>
             <w:webHidden/>
           </w:rPr>
-          <w:t>22</w:t>
+          <w:t>20</w:t>
         </w:r>
         <w:r>
           <w:rPr>
@@ -1861,7 +1931,7 @@
           <w:sz w:val="24"/>
         </w:rPr>
       </w:pPr>
-      <w:hyperlink w:anchor="_Toc59871835" w:history="1">
+      <w:hyperlink w:anchor="_Toc85542642" w:history="1">
         <w:r>
           <w:rPr>
             <w:rStyle w:val="Hyperlink"/>
@@ -1888,7 +1958,7 @@
             <w:noProof/>
             <w:webHidden/>
           </w:rPr>
-          <w:instrText xml:space="preserve"> PAGEREF _Toc59871835 \h </w:instrText>
+          <w:instrText xml:space="preserve"> PAGEREF _Toc85542642 \h </w:instrText>
         </w:r>
         <w:r>
           <w:rPr>
@@ -1908,7 +1978,7 @@
             <w:noProof/>
             <w:webHidden/>
           </w:rPr>
-          <w:t>23</w:t>
+          <w:t>21</w:t>
         </w:r>
         <w:r>
           <w:rPr>
@@ -1931,7 +2001,7 @@
           <w:sz w:val="24"/>
         </w:rPr>
       </w:pPr>
-      <w:hyperlink w:anchor="_Toc59871836" w:history="1">
+      <w:hyperlink w:anchor="_Toc85542643" w:history="1">
         <w:r>
           <w:rPr>
             <w:rStyle w:val="Hyperlink"/>
@@ -1958,7 +2028,7 @@
             <w:noProof/>
             <w:webHidden/>
           </w:rPr>
-          <w:instrText xml:space="preserve"> PAGEREF _Toc59871836 \h </w:instrText>
+          <w:instrText xml:space="preserve"> PAGEREF _Toc85542643 \h </w:instrText>
         </w:r>
         <w:r>
           <w:rPr>
@@ -1978,7 +2048,7 @@
             <w:noProof/>
             <w:webHidden/>
           </w:rPr>
-          <w:t>24</w:t>
+          <w:t>22</w:t>
         </w:r>
         <w:r>
           <w:rPr>
@@ -2001,7 +2071,7 @@
           <w:sz w:val="24"/>
         </w:rPr>
       </w:pPr>
-      <w:hyperlink w:anchor="_Toc59871837" w:history="1">
+      <w:hyperlink w:anchor="_Toc85542644" w:history="1">
         <w:r>
           <w:rPr>
             <w:rStyle w:val="Hyperlink"/>
@@ -2028,7 +2098,7 @@
             <w:noProof/>
             <w:webHidden/>
           </w:rPr>
-          <w:instrText xml:space="preserve"> PAGEREF _Toc59871837 \h </w:instrText>
+          <w:instrText xml:space="preserve"> PAGEREF _Toc85542644 \h </w:instrText>
         </w:r>
         <w:r>
           <w:rPr>
@@ -2048,7 +2118,7 @@
             <w:noProof/>
             <w:webHidden/>
           </w:rPr>
-          <w:t>25</w:t>
+          <w:t>23</w:t>
         </w:r>
         <w:r>
           <w:rPr>
@@ -2110,7 +2180,7 @@
       </w:pPr>
       <w:bookmarkStart w:id="0" w:name="_Toc49622671"/>
       <w:bookmarkStart w:id="1" w:name="_Toc49622795"/>
-      <w:bookmarkStart w:id="2" w:name="_Toc59871812"/>
+      <w:bookmarkStart w:id="2" w:name="_Toc85542618"/>
       <w:r>
         <w:t>Course Overview</w:t>
       </w:r>
@@ -2163,9 +2233,11 @@
       <w:pPr>
         <w:pStyle w:val="Heading1"/>
       </w:pPr>
+      <w:bookmarkStart w:id="4" w:name="_Toc85542619"/>
       <w:r>
         <w:t>Course Vision</w:t>
       </w:r>
+      <w:bookmarkEnd w:id="4"/>
     </w:p>
     <w:p>
       <w:pPr>
@@ -2237,19 +2309,19 @@
       <w:pPr>
         <w:pStyle w:val="Heading1"/>
       </w:pPr>
-      <w:bookmarkStart w:id="4" w:name="_Toc49620023"/>
-      <w:bookmarkStart w:id="5" w:name="_Toc49622557"/>
-      <w:bookmarkStart w:id="6" w:name="_Toc49622672"/>
-      <w:bookmarkStart w:id="7" w:name="_Toc49622796"/>
-      <w:bookmarkStart w:id="8" w:name="_Toc59871813"/>
+      <w:bookmarkStart w:id="5" w:name="_Toc49620023"/>
+      <w:bookmarkStart w:id="6" w:name="_Toc49622557"/>
+      <w:bookmarkStart w:id="7" w:name="_Toc49622672"/>
+      <w:bookmarkStart w:id="8" w:name="_Toc49622796"/>
+      <w:bookmarkStart w:id="9" w:name="_Toc85542620"/>
       <w:r>
         <w:t>Course Objectives</w:t>
       </w:r>
-      <w:bookmarkEnd w:id="4"/>
       <w:bookmarkEnd w:id="5"/>
       <w:bookmarkEnd w:id="6"/>
       <w:bookmarkEnd w:id="7"/>
       <w:bookmarkEnd w:id="8"/>
+      <w:bookmarkEnd w:id="9"/>
     </w:p>
     <w:p>
       <w:pPr>
@@ -2488,19 +2560,19 @@
       <w:pPr>
         <w:pStyle w:val="Heading1"/>
       </w:pPr>
-      <w:bookmarkStart w:id="9" w:name="_Toc49620024"/>
-      <w:bookmarkStart w:id="10" w:name="_Toc49622558"/>
-      <w:bookmarkStart w:id="11" w:name="_Toc49622673"/>
-      <w:bookmarkStart w:id="12" w:name="_Toc49622797"/>
-      <w:bookmarkStart w:id="13" w:name="_Toc59871814"/>
+      <w:bookmarkStart w:id="10" w:name="_Toc49620024"/>
+      <w:bookmarkStart w:id="11" w:name="_Toc49622558"/>
+      <w:bookmarkStart w:id="12" w:name="_Toc49622673"/>
+      <w:bookmarkStart w:id="13" w:name="_Toc49622797"/>
+      <w:bookmarkStart w:id="14" w:name="_Toc85542621"/>
       <w:r>
         <w:t>Course Expectations</w:t>
       </w:r>
-      <w:bookmarkEnd w:id="9"/>
       <w:bookmarkEnd w:id="10"/>
       <w:bookmarkEnd w:id="11"/>
       <w:bookmarkEnd w:id="12"/>
       <w:bookmarkEnd w:id="13"/>
+      <w:bookmarkEnd w:id="14"/>
     </w:p>
     <w:p>
       <w:pPr>
@@ -2805,20 +2877,20 @@
       <w:r>
         <w:t xml:space="preserve"> beyond traditional approaches.  If you tend to be challenged by traditional academic communication approaches, or simply want to explore a more holistic approach to technical communication, please contact the course instructor to talk about strategies for incorporating new approaches into your efforts for this class.</w:t>
       </w:r>
-      <w:bookmarkStart w:id="14" w:name="_Toc49620025"/>
-      <w:bookmarkStart w:id="15" w:name="_Toc49622559"/>
-      <w:bookmarkStart w:id="16" w:name="_Toc49622674"/>
-      <w:bookmarkStart w:id="17" w:name="_Toc49622798"/>
+      <w:bookmarkStart w:id="15" w:name="_Toc49620025"/>
+      <w:bookmarkStart w:id="16" w:name="_Toc49622559"/>
+      <w:bookmarkStart w:id="17" w:name="_Toc49622674"/>
+      <w:bookmarkStart w:id="18" w:name="_Toc49622798"/>
     </w:p>
     <w:p>
       <w:pPr>
         <w:pStyle w:val="Heading1"/>
       </w:pPr>
-      <w:bookmarkStart w:id="18" w:name="_Toc59871815"/>
+      <w:bookmarkStart w:id="19" w:name="_Toc85542622"/>
       <w:r>
         <w:t>Academic and Real World</w:t>
       </w:r>
-      <w:bookmarkEnd w:id="18"/>
+      <w:bookmarkEnd w:id="19"/>
     </w:p>
     <w:p>
       <w:pPr>
@@ -3277,7 +3349,7 @@
                         <a:effectLst/>
                         <a:extLst>
                           <a:ext uri="{C572A759-6A51-4108-AA02-DFA0A04FC94B}">
-                            <ma14:wrappingTextBoxFlag xmlns:ma14="http://schemas.microsoft.com/office/mac/drawingml/2011/main" xmlns:w="http://schemas.openxmlformats.org/wordprocessingml/2006/main" xmlns:w10="urn:schemas-microsoft-com:office:word" xmlns:v="urn:schemas-microsoft-com:vml" xmlns:o="urn:schemas-microsoft-com:office:office" xmlns:mv="urn:schemas-microsoft-com:mac:vml" xmlns:mo="http://schemas.microsoft.com/office/mac/office/2008/main" xmlns=""/>
+                            <ma14:wrappingTextBoxFlag xmlns="" xmlns:mo="http://schemas.microsoft.com/office/mac/office/2008/main" xmlns:mv="urn:schemas-microsoft-com:mac:vml" xmlns:o="urn:schemas-microsoft-com:office:office" xmlns:v="urn:schemas-microsoft-com:vml" xmlns:w10="urn:schemas-microsoft-com:office:word" xmlns:w="http://schemas.openxmlformats.org/wordprocessingml/2006/main" xmlns:ma14="http://schemas.microsoft.com/office/mac/drawingml/2011/main"/>
                           </a:ext>
                         </a:extLst>
                       </wps:spPr>
@@ -3468,20 +3540,20 @@
       <w:r>
         <w:t xml:space="preserve"> will better enable you to see new and exciting ways to use your skills for the betterment of society.</w:t>
       </w:r>
-      <w:bookmarkStart w:id="19" w:name="_Toc59871816"/>
     </w:p>
     <w:p>
       <w:pPr>
         <w:pStyle w:val="Heading1"/>
       </w:pPr>
+      <w:bookmarkStart w:id="20" w:name="_Toc85542623"/>
       <w:r>
         <w:t>Frequently Asked Questions (FAQs)</w:t>
       </w:r>
-      <w:bookmarkEnd w:id="14"/>
       <w:bookmarkEnd w:id="15"/>
       <w:bookmarkEnd w:id="16"/>
       <w:bookmarkEnd w:id="17"/>
-      <w:bookmarkEnd w:id="19"/>
+      <w:bookmarkEnd w:id="18"/>
+      <w:bookmarkEnd w:id="20"/>
     </w:p>
     <w:p>
       <w:pPr>
@@ -3606,16 +3678,16 @@
       <w:pPr>
         <w:pStyle w:val="ChapterTitle"/>
       </w:pPr>
-      <w:bookmarkStart w:id="20" w:name="_Toc49622675"/>
-      <w:bookmarkStart w:id="21" w:name="_Toc49622799"/>
-      <w:bookmarkStart w:id="22" w:name="_Toc59871817"/>
+      <w:bookmarkStart w:id="21" w:name="_Toc49622675"/>
+      <w:bookmarkStart w:id="22" w:name="_Toc49622799"/>
+      <w:bookmarkStart w:id="23" w:name="_Toc85542624"/>
       <w:r>
         <w:lastRenderedPageBreak/>
         <w:t>An Overview of a State-of-the-Field Project</w:t>
       </w:r>
-      <w:bookmarkEnd w:id="20"/>
       <w:bookmarkEnd w:id="21"/>
       <w:bookmarkEnd w:id="22"/>
+      <w:bookmarkEnd w:id="23"/>
     </w:p>
     <w:p>
       <w:pPr>
@@ -3721,11 +3793,11 @@
       <w:pPr>
         <w:pStyle w:val="Heading1"/>
       </w:pPr>
-      <w:bookmarkStart w:id="23" w:name="_Toc59871818"/>
+      <w:bookmarkStart w:id="24" w:name="_Toc85542625"/>
       <w:r>
         <w:t>State-of-the-Field Components</w:t>
       </w:r>
-      <w:bookmarkEnd w:id="23"/>
+      <w:bookmarkEnd w:id="24"/>
     </w:p>
     <w:p>
       <w:pPr>
@@ -3899,11 +3971,11 @@
       <w:pPr>
         <w:pStyle w:val="Heading1"/>
       </w:pPr>
-      <w:bookmarkStart w:id="24" w:name="_Toc59871819"/>
+      <w:bookmarkStart w:id="25" w:name="_Toc85542626"/>
       <w:r>
         <w:t>Why a State-of-the-Field Project?</w:t>
       </w:r>
-      <w:bookmarkEnd w:id="24"/>
+      <w:bookmarkEnd w:id="25"/>
     </w:p>
     <w:p>
       <w:pPr>
@@ -3945,15 +4017,15 @@
       <w:pPr>
         <w:pStyle w:val="ChapterTitle"/>
       </w:pPr>
-      <w:bookmarkStart w:id="25" w:name="_Toc49622676"/>
-      <w:bookmarkStart w:id="26" w:name="_Toc49622800"/>
-      <w:bookmarkStart w:id="27" w:name="_Toc59871820"/>
+      <w:bookmarkStart w:id="26" w:name="_Toc49622676"/>
+      <w:bookmarkStart w:id="27" w:name="_Toc49622800"/>
+      <w:bookmarkStart w:id="28" w:name="_Toc85542627"/>
       <w:r>
         <w:t>How To Succeed in this Course</w:t>
       </w:r>
-      <w:bookmarkEnd w:id="25"/>
       <w:bookmarkEnd w:id="26"/>
       <w:bookmarkEnd w:id="27"/>
+      <w:bookmarkEnd w:id="28"/>
     </w:p>
     <w:p>
       <w:pPr>
@@ -4006,19 +4078,19 @@
       <w:pPr>
         <w:pStyle w:val="Heading1"/>
       </w:pPr>
-      <w:bookmarkStart w:id="28" w:name="_Toc49620026"/>
-      <w:bookmarkStart w:id="29" w:name="_Toc49622560"/>
-      <w:bookmarkStart w:id="30" w:name="_Toc49622677"/>
-      <w:bookmarkStart w:id="31" w:name="_Toc49622801"/>
-      <w:bookmarkStart w:id="32" w:name="_Toc59871821"/>
+      <w:bookmarkStart w:id="29" w:name="_Toc49620026"/>
+      <w:bookmarkStart w:id="30" w:name="_Toc49622560"/>
+      <w:bookmarkStart w:id="31" w:name="_Toc49622677"/>
+      <w:bookmarkStart w:id="32" w:name="_Toc49622801"/>
+      <w:bookmarkStart w:id="33" w:name="_Toc85542628"/>
       <w:r>
         <w:t>Select a Good Topic</w:t>
       </w:r>
-      <w:bookmarkEnd w:id="28"/>
       <w:bookmarkEnd w:id="29"/>
       <w:bookmarkEnd w:id="30"/>
       <w:bookmarkEnd w:id="31"/>
       <w:bookmarkEnd w:id="32"/>
+      <w:bookmarkEnd w:id="33"/>
     </w:p>
     <w:p>
       <w:pPr>
@@ -4264,11 +4336,11 @@
       <w:pPr>
         <w:pStyle w:val="Heading1"/>
       </w:pPr>
-      <w:bookmarkStart w:id="33" w:name="_Toc59871822"/>
+      <w:bookmarkStart w:id="34" w:name="_Toc85542629"/>
       <w:r>
         <w:t>Phases of Understanding</w:t>
       </w:r>
-      <w:bookmarkEnd w:id="33"/>
+      <w:bookmarkEnd w:id="34"/>
     </w:p>
     <w:p>
       <w:pPr>
@@ -4402,20 +4474,20 @@
       <w:pPr>
         <w:pStyle w:val="Heading1"/>
       </w:pPr>
-      <w:bookmarkStart w:id="34" w:name="_Toc49620027"/>
-      <w:bookmarkStart w:id="35" w:name="_Toc49622561"/>
-      <w:bookmarkStart w:id="36" w:name="_Toc49622678"/>
-      <w:bookmarkStart w:id="37" w:name="_Toc49622802"/>
-      <w:bookmarkStart w:id="38" w:name="_Toc59871823"/>
+      <w:bookmarkStart w:id="35" w:name="_Toc49620027"/>
+      <w:bookmarkStart w:id="36" w:name="_Toc49622561"/>
+      <w:bookmarkStart w:id="37" w:name="_Toc49622678"/>
+      <w:bookmarkStart w:id="38" w:name="_Toc49622802"/>
+      <w:bookmarkStart w:id="39" w:name="_Toc85542630"/>
       <w:r>
         <w:lastRenderedPageBreak/>
         <w:t>Plan Ahead, Work Ahead</w:t>
       </w:r>
-      <w:bookmarkEnd w:id="34"/>
       <w:bookmarkEnd w:id="35"/>
       <w:bookmarkEnd w:id="36"/>
       <w:bookmarkEnd w:id="37"/>
       <w:bookmarkEnd w:id="38"/>
+      <w:bookmarkEnd w:id="39"/>
     </w:p>
     <w:p>
       <w:pPr>
@@ -4463,7 +4535,7 @@
                         <a:effectLst/>
                         <a:extLst>
                           <a:ext uri="{C572A759-6A51-4108-AA02-DFA0A04FC94B}">
-                            <ma14:wrappingTextBoxFlag xmlns:ma14="http://schemas.microsoft.com/office/mac/drawingml/2011/main" xmlns:w="http://schemas.openxmlformats.org/wordprocessingml/2006/main" xmlns:w10="urn:schemas-microsoft-com:office:word" xmlns:v="urn:schemas-microsoft-com:vml" xmlns:o="urn:schemas-microsoft-com:office:office" xmlns:mv="urn:schemas-microsoft-com:mac:vml" xmlns:mo="http://schemas.microsoft.com/office/mac/office/2008/main" xmlns=""/>
+                            <ma14:wrappingTextBoxFlag xmlns="" xmlns:mo="http://schemas.microsoft.com/office/mac/office/2008/main" xmlns:mv="urn:schemas-microsoft-com:mac:vml" xmlns:o="urn:schemas-microsoft-com:office:office" xmlns:v="urn:schemas-microsoft-com:vml" xmlns:w10="urn:schemas-microsoft-com:office:word" xmlns:w="http://schemas.openxmlformats.org/wordprocessingml/2006/main" xmlns:ma14="http://schemas.microsoft.com/office/mac/drawingml/2011/main"/>
                           </a:ext>
                         </a:extLst>
                       </wps:spPr>
@@ -4654,11 +4726,11 @@
       <w:pPr>
         <w:pStyle w:val="Heading1"/>
       </w:pPr>
-      <w:bookmarkStart w:id="39" w:name="_Toc59871824"/>
+      <w:bookmarkStart w:id="40" w:name="_Toc85542631"/>
       <w:r>
         <w:t>Locate Credible and Relevant Resources</w:t>
       </w:r>
-      <w:bookmarkEnd w:id="39"/>
+      <w:bookmarkEnd w:id="40"/>
     </w:p>
     <w:p>
       <w:pPr>
@@ -4946,11 +5018,11 @@
       <w:pPr>
         <w:pStyle w:val="Heading1"/>
       </w:pPr>
-      <w:bookmarkStart w:id="40" w:name="_Toc59871825"/>
+      <w:bookmarkStart w:id="41" w:name="_Toc85542632"/>
       <w:r>
         <w:t>How Many Resources Do I Need?</w:t>
       </w:r>
-      <w:bookmarkEnd w:id="40"/>
+      <w:bookmarkEnd w:id="41"/>
     </w:p>
     <w:p>
       <w:pPr>
@@ -5015,7 +5087,7 @@
       <w:pPr>
         <w:pStyle w:val="Heading1"/>
       </w:pPr>
-      <w:bookmarkStart w:id="41" w:name="_Toc59871826"/>
+      <w:bookmarkStart w:id="42" w:name="_Toc85542633"/>
       <w:r>
         <w:t xml:space="preserve">Own </w:t>
       </w:r>
@@ -5025,7 +5097,7 @@
       <w:r>
         <w:t xml:space="preserve"> Work</w:t>
       </w:r>
-      <w:bookmarkEnd w:id="41"/>
+      <w:bookmarkEnd w:id="42"/>
     </w:p>
     <w:p>
       <w:pPr>
@@ -5077,7 +5149,7 @@
                         <a:effectLst/>
                         <a:extLst>
                           <a:ext uri="{C572A759-6A51-4108-AA02-DFA0A04FC94B}">
-                            <ma14:wrappingTextBoxFlag xmlns:ma14="http://schemas.microsoft.com/office/mac/drawingml/2011/main" xmlns:w="http://schemas.openxmlformats.org/wordprocessingml/2006/main" xmlns:w10="urn:schemas-microsoft-com:office:word" xmlns:v="urn:schemas-microsoft-com:vml" xmlns:o="urn:schemas-microsoft-com:office:office" xmlns:mv="urn:schemas-microsoft-com:mac:vml" xmlns:mo="http://schemas.microsoft.com/office/mac/office/2008/main" xmlns=""/>
+                            <ma14:wrappingTextBoxFlag xmlns="" xmlns:mo="http://schemas.microsoft.com/office/mac/office/2008/main" xmlns:mv="urn:schemas-microsoft-com:mac:vml" xmlns:o="urn:schemas-microsoft-com:office:office" xmlns:v="urn:schemas-microsoft-com:vml" xmlns:w10="urn:schemas-microsoft-com:office:word" xmlns:w="http://schemas.openxmlformats.org/wordprocessingml/2006/main" xmlns:ma14="http://schemas.microsoft.com/office/mac/drawingml/2011/main"/>
                           </a:ext>
                         </a:extLst>
                       </wps:spPr>
@@ -5230,12 +5302,12 @@
       <w:pPr>
         <w:pStyle w:val="ChapterTitle"/>
       </w:pPr>
-      <w:bookmarkStart w:id="42" w:name="_Toc59871827"/>
+      <w:bookmarkStart w:id="43" w:name="_Toc85542634"/>
       <w:r>
         <w:lastRenderedPageBreak/>
         <w:t>Writing and Presenting</w:t>
       </w:r>
-      <w:bookmarkEnd w:id="42"/>
+      <w:bookmarkEnd w:id="43"/>
     </w:p>
     <w:p>
       <w:pPr>
@@ -5278,11 +5350,11 @@
       <w:pPr>
         <w:pStyle w:val="Heading1"/>
       </w:pPr>
-      <w:bookmarkStart w:id="43" w:name="_Toc59871828"/>
+      <w:bookmarkStart w:id="44" w:name="_Toc85542635"/>
       <w:r>
         <w:t>General</w:t>
       </w:r>
-      <w:bookmarkEnd w:id="43"/>
+      <w:bookmarkEnd w:id="44"/>
     </w:p>
     <w:p>
       <w:pPr>
@@ -5440,12 +5512,12 @@
       <w:r>
         <w:br w:type="page"/>
       </w:r>
-      <w:bookmarkStart w:id="44" w:name="_Toc59871829"/>
+      <w:bookmarkStart w:id="45" w:name="_Toc85542636"/>
       <w:r>
         <w:lastRenderedPageBreak/>
         <w:t>Writing</w:t>
       </w:r>
-      <w:bookmarkEnd w:id="44"/>
+      <w:bookmarkEnd w:id="45"/>
     </w:p>
     <w:p>
       <w:pPr>
@@ -5495,7 +5567,7 @@
                         <a:effectLst/>
                         <a:extLst>
                           <a:ext uri="{C572A759-6A51-4108-AA02-DFA0A04FC94B}">
-                            <ma14:wrappingTextBoxFlag xmlns:ma14="http://schemas.microsoft.com/office/mac/drawingml/2011/main" xmlns:w="http://schemas.openxmlformats.org/wordprocessingml/2006/main" xmlns:w10="urn:schemas-microsoft-com:office:word" xmlns:v="urn:schemas-microsoft-com:vml" xmlns:o="urn:schemas-microsoft-com:office:office" xmlns:mv="urn:schemas-microsoft-com:mac:vml" xmlns:mo="http://schemas.microsoft.com/office/mac/office/2008/main" xmlns=""/>
+                            <ma14:wrappingTextBoxFlag xmlns="" xmlns:mo="http://schemas.microsoft.com/office/mac/office/2008/main" xmlns:mv="urn:schemas-microsoft-com:mac:vml" xmlns:o="urn:schemas-microsoft-com:office:office" xmlns:v="urn:schemas-microsoft-com:vml" xmlns:w10="urn:schemas-microsoft-com:office:word" xmlns:w="http://schemas.openxmlformats.org/wordprocessingml/2006/main" xmlns:ma14="http://schemas.microsoft.com/office/mac/drawingml/2011/main"/>
                           </a:ext>
                         </a:extLst>
                       </wps:spPr>
@@ -5824,7 +5896,7 @@
                         <a:effectLst/>
                         <a:extLst>
                           <a:ext uri="{C572A759-6A51-4108-AA02-DFA0A04FC94B}">
-                            <ma14:wrappingTextBoxFlag xmlns:ma14="http://schemas.microsoft.com/office/mac/drawingml/2011/main" xmlns:w="http://schemas.openxmlformats.org/wordprocessingml/2006/main" xmlns:w10="urn:schemas-microsoft-com:office:word" xmlns:v="urn:schemas-microsoft-com:vml" xmlns:o="urn:schemas-microsoft-com:office:office" xmlns:mv="urn:schemas-microsoft-com:mac:vml" xmlns:mo="http://schemas.microsoft.com/office/mac/office/2008/main" xmlns=""/>
+                            <ma14:wrappingTextBoxFlag xmlns="" xmlns:mo="http://schemas.microsoft.com/office/mac/office/2008/main" xmlns:mv="urn:schemas-microsoft-com:mac:vml" xmlns:o="urn:schemas-microsoft-com:office:office" xmlns:v="urn:schemas-microsoft-com:vml" xmlns:w10="urn:schemas-microsoft-com:office:word" xmlns:w="http://schemas.openxmlformats.org/wordprocessingml/2006/main" xmlns:ma14="http://schemas.microsoft.com/office/mac/drawingml/2011/main"/>
                           </a:ext>
                         </a:extLst>
                       </wps:spPr>
@@ -6183,7 +6255,7 @@
                         <a:effectLst/>
                         <a:extLst>
                           <a:ext uri="{C572A759-6A51-4108-AA02-DFA0A04FC94B}">
-                            <ma14:wrappingTextBoxFlag xmlns:ma14="http://schemas.microsoft.com/office/mac/drawingml/2011/main" xmlns:w="http://schemas.openxmlformats.org/wordprocessingml/2006/main" xmlns:w10="urn:schemas-microsoft-com:office:word" xmlns:v="urn:schemas-microsoft-com:vml" xmlns:o="urn:schemas-microsoft-com:office:office" xmlns:mv="urn:schemas-microsoft-com:mac:vml" xmlns:mo="http://schemas.microsoft.com/office/mac/office/2008/main" xmlns=""/>
+                            <ma14:wrappingTextBoxFlag xmlns="" xmlns:mo="http://schemas.microsoft.com/office/mac/office/2008/main" xmlns:mv="urn:schemas-microsoft-com:mac:vml" xmlns:o="urn:schemas-microsoft-com:office:office" xmlns:v="urn:schemas-microsoft-com:vml" xmlns:w10="urn:schemas-microsoft-com:office:word" xmlns:w="http://schemas.openxmlformats.org/wordprocessingml/2006/main" xmlns:ma14="http://schemas.microsoft.com/office/mac/drawingml/2011/main"/>
                           </a:ext>
                         </a:extLst>
                       </wps:spPr>
@@ -6241,14 +6313,12 @@
                               </w:rPr>
                               <w:t xml:space="preserve">Catherine </w:t>
                             </w:r>
-                            <w:proofErr w:type="spellStart"/>
                             <w:r>
                               <w:rPr>
                                 <w:sz w:val="32"/>
                               </w:rPr>
                               <w:t>Rampell</w:t>
                             </w:r>
-                            <w:proofErr w:type="spellEnd"/>
                           </w:p>
                         </w:txbxContent>
                       </wps:txbx>
@@ -6313,14 +6383,12 @@
                         </w:rPr>
                         <w:t xml:space="preserve">Catherine </w:t>
                       </w:r>
-                      <w:proofErr w:type="spellStart"/>
                       <w:r>
                         <w:rPr>
                           <w:sz w:val="32"/>
                         </w:rPr>
                         <w:t>Rampell</w:t>
                       </w:r>
-                      <w:proofErr w:type="spellEnd"/>
                     </w:p>
                   </w:txbxContent>
                 </v:textbox>
@@ -6372,7 +6440,7 @@
                         <a:effectLst/>
                         <a:extLst>
                           <a:ext uri="{C572A759-6A51-4108-AA02-DFA0A04FC94B}">
-                            <ma14:wrappingTextBoxFlag xmlns:ma14="http://schemas.microsoft.com/office/mac/drawingml/2011/main" xmlns:w="http://schemas.openxmlformats.org/wordprocessingml/2006/main" xmlns:w10="urn:schemas-microsoft-com:office:word" xmlns:v="urn:schemas-microsoft-com:vml" xmlns:o="urn:schemas-microsoft-com:office:office" xmlns:mv="urn:schemas-microsoft-com:mac:vml" xmlns:mo="http://schemas.microsoft.com/office/mac/office/2008/main" xmlns=""/>
+                            <ma14:wrappingTextBoxFlag xmlns="" xmlns:mo="http://schemas.microsoft.com/office/mac/office/2008/main" xmlns:mv="urn:schemas-microsoft-com:mac:vml" xmlns:o="urn:schemas-microsoft-com:office:office" xmlns:v="urn:schemas-microsoft-com:vml" xmlns:w10="urn:schemas-microsoft-com:office:word" xmlns:w="http://schemas.openxmlformats.org/wordprocessingml/2006/main" xmlns:ma14="http://schemas.microsoft.com/office/mac/drawingml/2011/main"/>
                           </a:ext>
                         </a:extLst>
                       </wps:spPr>
@@ -6580,11 +6648,11 @@
         <w:br w:type="page"/>
       </w:r>
     </w:p>
-    <w:bookmarkStart w:id="45" w:name="_Toc59871830"/>
     <w:p>
       <w:pPr>
         <w:pStyle w:val="Heading1"/>
       </w:pPr>
+      <w:bookmarkStart w:id="46" w:name="_Toc85542637"/>
       <w:r>
         <w:rPr>
           <w:noProof/>
@@ -6627,7 +6695,7 @@
                         <a:effectLst/>
                         <a:extLst>
                           <a:ext uri="{C572A759-6A51-4108-AA02-DFA0A04FC94B}">
-                            <ma14:wrappingTextBoxFlag xmlns:ma14="http://schemas.microsoft.com/office/mac/drawingml/2011/main" xmlns:w="http://schemas.openxmlformats.org/wordprocessingml/2006/main" xmlns:w10="urn:schemas-microsoft-com:office:word" xmlns:v="urn:schemas-microsoft-com:vml" xmlns:o="urn:schemas-microsoft-com:office:office" xmlns:mv="urn:schemas-microsoft-com:mac:vml" xmlns:mo="http://schemas.microsoft.com/office/mac/office/2008/main" xmlns=""/>
+                            <ma14:wrappingTextBoxFlag xmlns="" xmlns:mo="http://schemas.microsoft.com/office/mac/office/2008/main" xmlns:mv="urn:schemas-microsoft-com:mac:vml" xmlns:o="urn:schemas-microsoft-com:office:office" xmlns:v="urn:schemas-microsoft-com:vml" xmlns:w10="urn:schemas-microsoft-com:office:word" xmlns:w="http://schemas.openxmlformats.org/wordprocessingml/2006/main" xmlns:ma14="http://schemas.microsoft.com/office/mac/drawingml/2011/main"/>
                           </a:ext>
                         </a:extLst>
                       </wps:spPr>
@@ -6709,7 +6777,7 @@
       <w:r>
         <w:t>Presentations</w:t>
       </w:r>
-      <w:bookmarkEnd w:id="45"/>
+      <w:bookmarkEnd w:id="46"/>
     </w:p>
     <w:p>
       <w:pPr>
@@ -7062,11 +7130,11 @@
       <w:pPr>
         <w:pStyle w:val="ChapterTitle"/>
       </w:pPr>
-      <w:bookmarkStart w:id="46" w:name="_Toc59871831"/>
+      <w:bookmarkStart w:id="47" w:name="_Toc85542638"/>
       <w:r>
         <w:t>Course Assignments</w:t>
       </w:r>
-      <w:bookmarkEnd w:id="46"/>
+      <w:bookmarkEnd w:id="47"/>
     </w:p>
     <w:p>
       <w:pPr>
@@ -7111,7 +7179,7 @@
       <w:pPr>
         <w:pStyle w:val="Heading1"/>
       </w:pPr>
-      <w:bookmarkStart w:id="47" w:name="_Toc59871832"/>
+      <w:bookmarkStart w:id="48" w:name="_Toc85542639"/>
       <w:r>
         <w:t xml:space="preserve">Recurrent Assignment: </w:t>
       </w:r>
@@ -7127,7 +7195,7 @@
       <w:r>
         <w:t>s</w:t>
       </w:r>
-      <w:bookmarkEnd w:id="47"/>
+      <w:bookmarkEnd w:id="48"/>
     </w:p>
     <w:p>
       <w:pPr>
@@ -7424,12 +7492,12 @@
       <w:r>
         <w:br w:type="page"/>
       </w:r>
-      <w:bookmarkStart w:id="48" w:name="_Toc59871833"/>
+      <w:bookmarkStart w:id="49" w:name="_Toc85542640"/>
       <w:r>
         <w:lastRenderedPageBreak/>
         <w:t>Recurrent Assignment: Class Discussion</w:t>
       </w:r>
-      <w:bookmarkEnd w:id="48"/>
+      <w:bookmarkEnd w:id="49"/>
     </w:p>
     <w:p>
       <w:pPr>
@@ -7571,7 +7639,7 @@
       <w:r>
         <w:br w:type="page"/>
       </w:r>
-      <w:bookmarkStart w:id="49" w:name="_Toc59871834"/>
+      <w:bookmarkStart w:id="50" w:name="_Toc85542641"/>
       <w:r>
         <w:lastRenderedPageBreak/>
         <w:t xml:space="preserve">Assignment 1: </w:t>
@@ -7588,7 +7656,7 @@
       <w:r>
         <w:t>Panel Presentation</w:t>
       </w:r>
-      <w:bookmarkEnd w:id="49"/>
+      <w:bookmarkEnd w:id="50"/>
     </w:p>
     <w:p>
       <w:pPr>
@@ -7943,7 +8011,7 @@
       <w:r>
         <w:br w:type="page"/>
       </w:r>
-      <w:bookmarkStart w:id="50" w:name="_Toc59871835"/>
+      <w:bookmarkStart w:id="51" w:name="_Toc85542642"/>
       <w:r>
         <w:lastRenderedPageBreak/>
         <w:t xml:space="preserve">Assignment </w:t>
@@ -7954,7 +8022,7 @@
       <w:r>
         <w:t>: Technical Analysis</w:t>
       </w:r>
-      <w:bookmarkEnd w:id="50"/>
+      <w:bookmarkEnd w:id="51"/>
     </w:p>
     <w:p>
       <w:pPr>
@@ -8204,7 +8272,7 @@
       <w:r>
         <w:br w:type="page"/>
       </w:r>
-      <w:bookmarkStart w:id="51" w:name="_Toc59871836"/>
+      <w:bookmarkStart w:id="52" w:name="_Toc85542643"/>
       <w:r>
         <w:lastRenderedPageBreak/>
         <w:t xml:space="preserve">Assignment </w:t>
@@ -8218,7 +8286,7 @@
       <w:r>
         <w:t>Section</w:t>
       </w:r>
-      <w:bookmarkEnd w:id="51"/>
+      <w:bookmarkEnd w:id="52"/>
     </w:p>
     <w:p>
       <w:pPr>
@@ -8505,7 +8573,7 @@
       <w:r>
         <w:br w:type="page"/>
       </w:r>
-      <w:bookmarkStart w:id="52" w:name="_Toc59871837"/>
+      <w:bookmarkStart w:id="53" w:name="_Toc85542644"/>
       <w:r>
         <w:rPr>
           <w:sz w:val="28"/>
@@ -8525,7 +8593,7 @@
         </w:rPr>
         <w:t>: State-of-the-Field Paper and Presentation</w:t>
       </w:r>
-      <w:bookmarkEnd w:id="52"/>
+      <w:bookmarkEnd w:id="53"/>
     </w:p>
     <w:p>
       <w:pPr>
